--- a/Documentación/12- Diseño de administrador del juego.docx
+++ b/Documentación/12- Diseño de administrador del juego.docx
@@ -16,8 +16,6 @@
         </w:rPr>
         <w:t>12</w:t>
       </w:r>
-      <w:bookmarkStart w:id="0" w:name="_GoBack"/>
-      <w:bookmarkEnd w:id="0"/>
       <w:r>
         <w:rPr>
           <w:b/>
@@ -42,22 +40,27 @@
       </w:pPr>
     </w:p>
     <w:p>
-      <w:r>
-        <w:t xml:space="preserve">Usando la arquitectura Unity es bastante complicado extraer un diagrama conceptual clásico pero podemos mostrar lo que sería la idea general detrás de la implementación: </w:t>
-      </w:r>
-    </w:p>
-    <w:p/>
-    <w:p>
+      <w:bookmarkStart w:id="0" w:name="_GoBack"/>
       <w:r>
         <w:rPr>
+          <w:b/>
           <w:noProof/>
+          <w:sz w:val="36"/>
           <w:lang w:eastAsia="es-MX"/>
         </w:rPr>
         <w:drawing>
-          <wp:inline distT="0" distB="0" distL="0" distR="0" wp14:anchorId="78830691" wp14:editId="514598DB">
-            <wp:extent cx="5612130" cy="2962275"/>
-            <wp:effectExtent l="0" t="0" r="7620" b="9525"/>
-            <wp:docPr id="1" name="Imagen 1"/>
+          <wp:anchor distT="0" distB="0" distL="114300" distR="114300" simplePos="0" relativeHeight="251659264" behindDoc="1" locked="0" layoutInCell="1" allowOverlap="1" wp14:anchorId="47C0E4ED" wp14:editId="4E1B256C">
+            <wp:simplePos x="0" y="0"/>
+            <wp:positionH relativeFrom="margin">
+              <wp:posOffset>-514350</wp:posOffset>
+            </wp:positionH>
+            <wp:positionV relativeFrom="paragraph">
+              <wp:posOffset>450215</wp:posOffset>
+            </wp:positionV>
+            <wp:extent cx="6819900" cy="6153150"/>
+            <wp:effectExtent l="0" t="0" r="0" b="0"/>
+            <wp:wrapNone/>
+            <wp:docPr id="980" name="Imagen 980"/>
             <wp:cNvGraphicFramePr>
               <a:graphicFrameLocks xmlns:a="http://schemas.openxmlformats.org/drawingml/2006/main" noChangeAspect="1"/>
             </wp:cNvGraphicFramePr>
@@ -65,31 +68,63 @@
               <a:graphicData uri="http://schemas.openxmlformats.org/drawingml/2006/picture">
                 <pic:pic xmlns:pic="http://schemas.openxmlformats.org/drawingml/2006/picture">
                   <pic:nvPicPr>
-                    <pic:cNvPr id="1" name=""/>
+                    <pic:cNvPr id="980" name="diseño administrador_001.png"/>
                     <pic:cNvPicPr/>
                   </pic:nvPicPr>
-                  <pic:blipFill>
-                    <a:blip r:embed="rId6"/>
-                    <a:stretch>
-                      <a:fillRect/>
-                    </a:stretch>
+                  <pic:blipFill rotWithShape="1">
+                    <a:blip r:embed="rId6">
+                      <a:extLst>
+                        <a:ext uri="{28A0092B-C50C-407E-A947-70E740481C1C}">
+                          <a14:useLocalDpi xmlns:a14="http://schemas.microsoft.com/office/drawing/2010/main" val="0"/>
+                        </a:ext>
+                      </a:extLst>
+                    </a:blip>
+                    <a:srcRect r="886" b="34966"/>
+                    <a:stretch/>
                   </pic:blipFill>
-                  <pic:spPr>
+                  <pic:spPr bwMode="auto">
                     <a:xfrm>
                       <a:off x="0" y="0"/>
-                      <a:ext cx="5612130" cy="2962275"/>
+                      <a:ext cx="6819900" cy="6153150"/>
                     </a:xfrm>
                     <a:prstGeom prst="rect">
                       <a:avLst/>
                     </a:prstGeom>
+                    <a:ln>
+                      <a:noFill/>
+                    </a:ln>
+                    <a:extLst>
+                      <a:ext uri="{53640926-AAD7-44D8-BBD7-CCE9431645EC}">
+                        <a14:shadowObscured xmlns:a14="http://schemas.microsoft.com/office/drawing/2010/main"/>
+                      </a:ext>
+                    </a:extLst>
                   </pic:spPr>
                 </pic:pic>
               </a:graphicData>
             </a:graphic>
-          </wp:inline>
+            <wp14:sizeRelH relativeFrom="page">
+              <wp14:pctWidth>0</wp14:pctWidth>
+            </wp14:sizeRelH>
+            <wp14:sizeRelV relativeFrom="page">
+              <wp14:pctHeight>0</wp14:pctHeight>
+            </wp14:sizeRelV>
+          </wp:anchor>
         </w:drawing>
       </w:r>
+      <w:bookmarkEnd w:id="0"/>
+      <w:r>
+        <w:t xml:space="preserve">Usando la arquitectura </w:t>
+      </w:r>
+      <w:proofErr w:type="spellStart"/>
+      <w:r>
+        <w:t>Unity</w:t>
+      </w:r>
+      <w:proofErr w:type="spellEnd"/>
+      <w:r>
+        <w:t xml:space="preserve"> es bastante complicado extraer un diagrama conceptual clásico pero podemos mostrar lo que sería la idea general detrás de la implementación: </w:t>
+      </w:r>
     </w:p>
+    <w:p/>
     <w:p>
       <w:pPr>
         <w:tabs>
@@ -221,7 +256,7 @@
             </wp:anchor>
           </w:drawing>
         </mc:Choice>
-        <mc:Fallback xmlns:cx="http://schemas.microsoft.com/office/drawing/2014/chartex" xmlns:cx1="http://schemas.microsoft.com/office/drawing/2015/9/8/chartex" xmlns:w16se="http://schemas.microsoft.com/office/word/2015/wordml/symex">
+        <mc:Fallback xmlns:w16se="http://schemas.microsoft.com/office/word/2015/wordml/symex" xmlns:cx1="http://schemas.microsoft.com/office/drawing/2015/9/8/chartex" xmlns:cx="http://schemas.microsoft.com/office/drawing/2014/chartex">
           <w:pict>
             <v:line w14:anchorId="17A502A8" id="Conector recto 5" o:spid="_x0000_s1026" style="position:absolute;flip:y;z-index:251661312;visibility:visible;mso-wrap-style:square;mso-width-percent:0;mso-height-percent:0;mso-wrap-distance-left:9pt;mso-wrap-distance-top:0;mso-wrap-distance-right:9pt;mso-wrap-distance-bottom:0;mso-position-horizontal:absolute;mso-position-horizontal-relative:margin;mso-position-vertical:absolute;mso-position-vertical-relative:page;mso-width-percent:0;mso-height-percent:0;mso-width-relative:margin;mso-height-relative:margin" from="301.5pt,744.35pt" to="423pt,744.35pt" o:gfxdata="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" strokecolor="black [3200]" strokeweight="1.5pt">
               <v:stroke joinstyle="miter"/>
@@ -292,7 +327,7 @@
             </wp:anchor>
           </w:drawing>
         </mc:Choice>
-        <mc:Fallback xmlns:cx="http://schemas.microsoft.com/office/drawing/2014/chartex" xmlns:cx1="http://schemas.microsoft.com/office/drawing/2015/9/8/chartex" xmlns:w16se="http://schemas.microsoft.com/office/word/2015/wordml/symex">
+        <mc:Fallback xmlns:w16se="http://schemas.microsoft.com/office/word/2015/wordml/symex" xmlns:cx1="http://schemas.microsoft.com/office/drawing/2015/9/8/chartex" xmlns:cx="http://schemas.microsoft.com/office/drawing/2014/chartex">
           <w:pict>
             <v:line w14:anchorId="29CE152E" id="Conector recto 2" o:spid="_x0000_s1026" style="position:absolute;z-index:251660288;visibility:visible;mso-wrap-style:square;mso-width-percent:0;mso-height-percent:0;mso-wrap-distance-left:9pt;mso-wrap-distance-top:0;mso-wrap-distance-right:9pt;mso-wrap-distance-bottom:0;mso-position-horizontal:absolute;mso-position-horizontal-relative:margin;mso-position-vertical:absolute;mso-position-vertical-relative:page;mso-width-percent:0;mso-height-percent:0;mso-width-relative:margin;mso-height-relative:margin" from="116.7pt,743.95pt" to="239.7pt,744.7pt" o:gfxdata="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" strokecolor="black [3200]" strokeweight="1.5pt">
               <v:stroke joinstyle="miter"/>
@@ -363,7 +398,7 @@
             </wp:anchor>
           </w:drawing>
         </mc:Choice>
-        <mc:Fallback xmlns:cx="http://schemas.microsoft.com/office/drawing/2014/chartex" xmlns:cx1="http://schemas.microsoft.com/office/drawing/2015/9/8/chartex" xmlns:w16se="http://schemas.microsoft.com/office/word/2015/wordml/symex">
+        <mc:Fallback xmlns:w16se="http://schemas.microsoft.com/office/word/2015/wordml/symex" xmlns:cx1="http://schemas.microsoft.com/office/drawing/2015/9/8/chartex" xmlns:cx="http://schemas.microsoft.com/office/drawing/2014/chartex">
           <w:pict>
             <v:line w14:anchorId="0E0809E1" id="Conector recto 4" o:spid="_x0000_s1026" style="position:absolute;z-index:251659264;visibility:visible;mso-wrap-style:square;mso-width-percent:0;mso-height-percent:0;mso-wrap-distance-left:9pt;mso-wrap-distance-top:0;mso-wrap-distance-right:9pt;mso-wrap-distance-bottom:0;mso-position-horizontal:absolute;mso-position-horizontal-relative:margin;mso-position-vertical:absolute;mso-position-vertical-relative:page;mso-width-percent:0;mso-height-percent:0;mso-width-relative:margin;mso-height-relative:margin" from="-8.55pt,743.25pt" to="110.7pt,743.25pt" o:gfxdata="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" strokecolor="black [3200]" strokeweight="1.5pt">
               <v:stroke joinstyle="miter"/>
@@ -418,8 +453,17 @@
         <w:sz w:val="20"/>
         <w:lang w:val="es-ES"/>
       </w:rPr>
-      <w:t xml:space="preserve">  M.C Juan Francisco Algara Norzagaray</w:t>
+      <w:t xml:space="preserve">  M.C Juan Francisco Algara </w:t>
     </w:r>
+    <w:proofErr w:type="spellStart"/>
+    <w:r>
+      <w:rPr>
+        <w:sz w:val="20"/>
+        <w:lang w:val="es-ES"/>
+      </w:rPr>
+      <w:t>Norzagaray</w:t>
+    </w:r>
+    <w:proofErr w:type="spellEnd"/>
   </w:p>
 </w:ftr>
 </file>
